--- a/handouts.docx
+++ b/handouts.docx
@@ -29,6 +29,9 @@
       <w:r>
         <w:t xml:space="preserve">cquisition: </w:t>
       </w:r>
+      <w:r>
+        <w:t xml:space="preserve">   </w:t>
+      </w:r>
       <w:proofErr w:type="spellStart"/>
       <w:r>
         <w:t>pd.read_csv</w:t>
@@ -48,6 +51,9 @@
       <w:r>
         <w:t xml:space="preserve"> </w:t>
       </w:r>
+      <w:r>
+        <w:t xml:space="preserve"> </w:t>
+      </w:r>
       <w:proofErr w:type="spellStart"/>
       <w:r>
         <w:t>df.head</w:t>
@@ -94,6 +100,9 @@
         <w:t>df.dropna</w:t>
       </w:r>
       <w:proofErr w:type="spellEnd"/>
+      <w:r>
+        <w:t>()</w:t>
+      </w:r>
       <w:r>
         <w:t xml:space="preserve">, </w:t>
       </w:r>
@@ -187,7 +196,7 @@
         </w:numPr>
       </w:pPr>
       <w:r>
-        <w:t>Continuous variables (positive/weak linear relationship)</w:t>
+        <w:t>Continuous variables</w:t>
       </w:r>
       <w:r>
         <w:t xml:space="preserve">: </w:t>
@@ -220,6 +229,9 @@
         <w:t>sns.boxplot</w:t>
       </w:r>
       <w:proofErr w:type="spellEnd"/>
+      <w:r>
+        <w:t>()</w:t>
+      </w:r>
     </w:p>
     <w:p>
       <w:pPr>
@@ -409,6 +421,14 @@
       <w:r>
         <w:t xml:space="preserve">(), </w:t>
       </w:r>
+      <w:proofErr w:type="spellStart"/>
+      <w:r>
+        <w:t>df.set_index</w:t>
+      </w:r>
+      <w:proofErr w:type="spellEnd"/>
+      <w:r>
+        <w:t xml:space="preserve">(), df.index.name, </w:t>
+      </w:r>
     </w:p>
     <w:p>
       <w:pPr>
@@ -416,19 +436,6 @@
       </w:pPr>
       <w:proofErr w:type="spellStart"/>
       <w:r>
-        <w:t>df.set_index</w:t>
-      </w:r>
-      <w:proofErr w:type="spellEnd"/>
-      <w:r>
-        <w:t xml:space="preserve">(), df.index.name, </w:t>
-      </w:r>
-    </w:p>
-    <w:p>
-      <w:pPr>
-        <w:ind w:firstLine="720"/>
-      </w:pPr>
-      <w:proofErr w:type="spellStart"/>
-      <w:r>
         <w:t>df.loc</w:t>
       </w:r>
       <w:proofErr w:type="spellEnd"/>
@@ -502,13 +509,8 @@
       <w:r>
         <w:t>()</w:t>
       </w:r>
-    </w:p>
-    <w:p>
-      <w:pPr>
-        <w:ind w:left="720" w:firstLine="720"/>
-      </w:pPr>
-      <w:r>
-        <w:t xml:space="preserve"> </w:t>
+      <w:r>
+        <w:t xml:space="preserve">, </w:t>
       </w:r>
       <w:proofErr w:type="spellStart"/>
       <w:r>
@@ -565,6 +567,9 @@
       <w:r>
         <w:t>()</w:t>
       </w:r>
+      <w:r>
+        <w:t>,</w:t>
+      </w:r>
     </w:p>
     <w:p>
       <w:pPr>
@@ -605,8 +610,6 @@
       <w:r>
         <w:t xml:space="preserve"> </w:t>
       </w:r>
-      <w:bookmarkStart w:id="0" w:name="_GoBack"/>
-      <w:bookmarkEnd w:id="0"/>
       <w:proofErr w:type="spellStart"/>
       <w:r>
         <w:t>plt.show</w:t>
@@ -737,12 +740,24 @@
           <w:sz w:val="20"/>
           <w:szCs w:val="20"/>
         </w:rPr>
-        <w:t>linear_model.LinearRegression</w:t>
-      </w:r>
-      <w:proofErr w:type="spellEnd"/>
-      <w:r>
-        <w:rPr>
-          <w:rFonts w:ascii="Courier New" w:eastAsia="Times New Roman" w:hAnsi="Courier New" w:cs="Courier New"/>
+        <w:t>linear_model.</w:t>
+      </w:r>
+      <w:r>
+        <w:rPr>
+          <w:rFonts w:ascii="Courier New" w:eastAsia="Times New Roman" w:hAnsi="Courier New" w:cs="Courier New"/>
+          <w:b/>
+          <w:bCs/>
+          <w:sz w:val="20"/>
+          <w:szCs w:val="20"/>
+        </w:rPr>
+        <w:t>LinearRegression</w:t>
+      </w:r>
+      <w:proofErr w:type="spellEnd"/>
+      <w:r>
+        <w:rPr>
+          <w:rFonts w:ascii="Courier New" w:eastAsia="Times New Roman" w:hAnsi="Courier New" w:cs="Courier New"/>
+          <w:b/>
+          <w:bCs/>
           <w:sz w:val="20"/>
           <w:szCs w:val="20"/>
         </w:rPr>
@@ -851,6 +866,8 @@
       <w:r>
         <w:rPr>
           <w:rFonts w:ascii="Courier New" w:eastAsia="Times New Roman" w:hAnsi="Courier New" w:cs="Courier New"/>
+          <w:b/>
+          <w:bCs/>
           <w:sz w:val="20"/>
           <w:szCs w:val="20"/>
         </w:rPr>
@@ -920,6 +937,8 @@
           <w:bCs/>
         </w:rPr>
       </w:pPr>
+      <w:bookmarkStart w:id="0" w:name="_GoBack"/>
+      <w:bookmarkEnd w:id="0"/>
     </w:p>
     <w:sectPr>
       <w:pgSz w:w="12240" w:h="15840"/>

--- a/handouts.docx
+++ b/handouts.docx
@@ -5,18 +5,141 @@
     <w:p>
       <w:pPr>
         <w:rPr>
+          <w:rFonts w:ascii="Times New Roman" w:eastAsia="Times New Roman" w:hAnsi="Times New Roman" w:cs="Times New Roman"/>
+          <w:sz w:val="32"/>
+          <w:szCs w:val="32"/>
+        </w:rPr>
+      </w:pPr>
+      <w:bookmarkStart w:id="0" w:name="_GoBack"/>
+      <w:bookmarkEnd w:id="0"/>
+      <w:proofErr w:type="spellStart"/>
+      <w:r>
+        <w:rPr>
+          <w:b/>
+          <w:bCs/>
+          <w:sz w:val="32"/>
+          <w:szCs w:val="32"/>
+        </w:rPr>
+        <w:t>Github</w:t>
+      </w:r>
+      <w:proofErr w:type="spellEnd"/>
+      <w:r>
+        <w:rPr>
+          <w:b/>
+          <w:bCs/>
+          <w:sz w:val="32"/>
+          <w:szCs w:val="32"/>
+        </w:rPr>
+        <w:t xml:space="preserve">: </w:t>
+      </w:r>
+      <w:hyperlink r:id="rId5" w:history="1">
+        <w:r>
+          <w:rPr>
+            <w:rFonts w:ascii="Times New Roman" w:eastAsia="Times New Roman" w:hAnsi="Times New Roman" w:cs="Times New Roman"/>
+            <w:color w:val="0000FF"/>
+            <w:sz w:val="32"/>
+            <w:szCs w:val="32"/>
+          </w:rPr>
+          <w:t>https://github.com/a9zhang/RBS</w:t>
+        </w:r>
+      </w:hyperlink>
+    </w:p>
+    <w:p>
+      <w:pPr>
+        <w:rPr>
+          <w:sz w:val="22"/>
+          <w:szCs w:val="22"/>
+        </w:rPr>
+      </w:pPr>
+      <w:r>
+        <w:rPr>
+          <w:sz w:val="22"/>
+          <w:szCs w:val="22"/>
+        </w:rPr>
+        <w:t xml:space="preserve">RBS-Workshop-Lab 1- Car </w:t>
+      </w:r>
+      <w:proofErr w:type="spellStart"/>
+      <w:r>
+        <w:rPr>
+          <w:sz w:val="22"/>
+          <w:szCs w:val="22"/>
+        </w:rPr>
+        <w:t>Price.ipynb</w:t>
+      </w:r>
+      <w:proofErr w:type="spellEnd"/>
+    </w:p>
+    <w:p>
+      <w:pPr>
+        <w:rPr>
+          <w:sz w:val="22"/>
+          <w:szCs w:val="22"/>
+        </w:rPr>
+      </w:pPr>
+      <w:r>
+        <w:rPr>
+          <w:sz w:val="22"/>
+          <w:szCs w:val="22"/>
+        </w:rPr>
+        <w:t xml:space="preserve">RBS-Workshop-Lab 2-Canada </w:t>
+      </w:r>
+      <w:proofErr w:type="spellStart"/>
+      <w:r>
+        <w:rPr>
+          <w:sz w:val="22"/>
+          <w:szCs w:val="22"/>
+        </w:rPr>
+        <w:t>Immigration.ipynb</w:t>
+      </w:r>
+      <w:proofErr w:type="spellEnd"/>
+    </w:p>
+    <w:p>
+      <w:pPr>
+        <w:rPr>
+          <w:sz w:val="22"/>
+          <w:szCs w:val="22"/>
+        </w:rPr>
+      </w:pPr>
+      <w:r>
+        <w:rPr>
+          <w:sz w:val="22"/>
+          <w:szCs w:val="22"/>
+        </w:rPr>
+        <w:t xml:space="preserve">RBS-Workshop-Lab 3-Car </w:t>
+      </w:r>
+      <w:proofErr w:type="spellStart"/>
+      <w:r>
+        <w:rPr>
+          <w:sz w:val="22"/>
+          <w:szCs w:val="22"/>
+        </w:rPr>
+        <w:t>FuelConsumption.ipynb</w:t>
+      </w:r>
+      <w:proofErr w:type="spellEnd"/>
+    </w:p>
+    <w:p>
+      <w:pPr>
+        <w:rPr>
           <w:b/>
           <w:bCs/>
           <w:u w:val="single"/>
         </w:rPr>
       </w:pPr>
-      <w:r>
+    </w:p>
+    <w:p>
+      <w:pPr>
         <w:rPr>
           <w:b/>
           <w:bCs/>
           <w:u w:val="single"/>
         </w:rPr>
-        <w:t>LAB EXERCISE 1</w:t>
+      </w:pPr>
+      <w:r>
+        <w:rPr>
+          <w:b/>
+          <w:bCs/>
+          <w:u w:val="single"/>
+        </w:rPr>
+        <w:t>LAB 1</w:t>
       </w:r>
     </w:p>
     <w:p>
@@ -72,14 +195,19 @@
       </w:r>
       <w:proofErr w:type="spellStart"/>
       <w:r>
-        <w:t>df.vaule_counts</w:t>
+        <w:t>df.va</w:t>
+      </w:r>
+      <w:r>
+        <w:t>lu</w:t>
+      </w:r>
+      <w:r>
+        <w:t>e_counts</w:t>
       </w:r>
       <w:proofErr w:type="spellEnd"/>
       <w:r>
         <w:t>()</w:t>
       </w:r>
     </w:p>
-    <w:p/>
     <w:p>
       <w:r>
         <w:t>Data Wrangling</w:t>
@@ -153,7 +281,8 @@
     </w:p>
     <w:p>
       <w:pPr>
-        <w:ind w:left="720" w:firstLine="720"/>
+        <w:pStyle w:val="ListParagraph"/>
+        <w:ind w:left="1440"/>
       </w:pPr>
     </w:p>
     <w:p>
@@ -254,6 +383,14 @@
       </w:r>
       <w:r>
         <w:t xml:space="preserve">, </w:t>
+      </w:r>
+      <w:proofErr w:type="spellStart"/>
+      <w:r>
+        <w:t>df.pivot</w:t>
+      </w:r>
+      <w:proofErr w:type="spellEnd"/>
+      <w:r>
+        <w:t xml:space="preserve">(), </w:t>
       </w:r>
       <w:proofErr w:type="spellStart"/>
       <w:r>
@@ -353,592 +490,555 @@
       </w:r>
     </w:p>
     <w:p>
-      <w:pPr>
-        <w:rPr>
-          <w:b/>
-          <w:bCs/>
-        </w:rPr>
-      </w:pPr>
-      <w:r>
-        <w:t xml:space="preserve">                                 </w:t>
-      </w:r>
-    </w:p>
-    <w:p>
-      <w:pPr>
+      <w:r>
         <w:rPr>
           <w:b/>
           <w:bCs/>
           <w:u w:val="single"/>
         </w:rPr>
-      </w:pPr>
-      <w:r>
+        <w:t>LAB 2</w:t>
+      </w:r>
+    </w:p>
+    <w:p>
+      <w:r>
+        <w:t>Prepare Data</w:t>
+      </w:r>
+    </w:p>
+    <w:p>
+      <w:pPr>
+        <w:ind w:firstLine="720"/>
+      </w:pPr>
+      <w:proofErr w:type="spellStart"/>
+      <w:r>
+        <w:t>df.drop</w:t>
+      </w:r>
+      <w:proofErr w:type="spellEnd"/>
+      <w:r>
+        <w:t xml:space="preserve">(), </w:t>
+      </w:r>
+      <w:proofErr w:type="spellStart"/>
+      <w:r>
+        <w:t>df.rename</w:t>
+      </w:r>
+      <w:proofErr w:type="spellEnd"/>
+      <w:r>
+        <w:t xml:space="preserve">(), </w:t>
+      </w:r>
+      <w:proofErr w:type="spellStart"/>
+      <w:r>
+        <w:t>df.sum</w:t>
+      </w:r>
+      <w:proofErr w:type="spellEnd"/>
+      <w:r>
+        <w:t xml:space="preserve">(), </w:t>
+      </w:r>
+      <w:proofErr w:type="spellStart"/>
+      <w:r>
+        <w:t>df.set_index</w:t>
+      </w:r>
+      <w:proofErr w:type="spellEnd"/>
+      <w:r>
+        <w:t xml:space="preserve">(), df.index.name, </w:t>
+      </w:r>
+    </w:p>
+    <w:p>
+      <w:pPr>
+        <w:ind w:firstLine="720"/>
+      </w:pPr>
+      <w:proofErr w:type="spellStart"/>
+      <w:r>
+        <w:t>df.loc</w:t>
+      </w:r>
+      <w:proofErr w:type="spellEnd"/>
+      <w:r>
+        <w:t xml:space="preserve">[], </w:t>
+      </w:r>
+      <w:proofErr w:type="spellStart"/>
+      <w:r>
+        <w:t>df.iloc</w:t>
+      </w:r>
+      <w:proofErr w:type="spellEnd"/>
+      <w:r>
+        <w:t xml:space="preserve">[], </w:t>
+      </w:r>
+      <w:proofErr w:type="spellStart"/>
+      <w:r>
+        <w:t>df.columns</w:t>
+      </w:r>
+      <w:proofErr w:type="spellEnd"/>
+      <w:r>
+        <w:t xml:space="preserve"> </w:t>
+      </w:r>
+    </w:p>
+    <w:p/>
+    <w:p>
+      <w:r>
+        <w:t>Visualization</w:t>
+      </w:r>
+    </w:p>
+    <w:p>
+      <w:pPr>
+        <w:rPr>
+          <w:rFonts w:ascii="Courier New" w:eastAsia="Times New Roman" w:hAnsi="Courier New" w:cs="Courier New"/>
+          <w:sz w:val="20"/>
+          <w:szCs w:val="20"/>
+        </w:rPr>
+      </w:pPr>
+      <w:r>
+        <w:t xml:space="preserve">Get a dataset: </w:t>
+      </w:r>
+      <w:r>
+        <w:t xml:space="preserve"> </w:t>
+      </w:r>
+      <w:proofErr w:type="spellStart"/>
+      <w:r>
+        <w:t>df.loc</w:t>
+      </w:r>
+      <w:proofErr w:type="spellEnd"/>
+      <w:r>
+        <w:t>[]</w:t>
+      </w:r>
+    </w:p>
+    <w:p>
+      <w:r>
+        <w:t xml:space="preserve">Plot </w:t>
+      </w:r>
+      <w:r>
+        <w:t>C</w:t>
+      </w:r>
+      <w:r>
+        <w:t xml:space="preserve">hart: </w:t>
+      </w:r>
+      <w:r>
+        <w:t xml:space="preserve">       </w:t>
+      </w:r>
+      <w:proofErr w:type="spellStart"/>
+      <w:r>
+        <w:t>df.transpose</w:t>
+      </w:r>
+      <w:proofErr w:type="spellEnd"/>
+      <w:r>
+        <w:t>()</w:t>
+      </w:r>
+      <w:r>
+        <w:t xml:space="preserve">, </w:t>
+      </w:r>
+      <w:proofErr w:type="spellStart"/>
+      <w:r>
+        <w:t>df.plot</w:t>
+      </w:r>
+      <w:proofErr w:type="spellEnd"/>
+      <w:r>
+        <w:t>(kind=’</w:t>
+      </w:r>
+      <w:r>
+        <w:rPr>
+          <w:b/>
+          <w:bCs/>
+        </w:rPr>
+        <w:t>line’</w:t>
+      </w:r>
+      <w:r>
+        <w:t>)</w:t>
+      </w:r>
+      <w:r>
+        <w:t xml:space="preserve">, </w:t>
+      </w:r>
+      <w:proofErr w:type="spellStart"/>
+      <w:r>
+        <w:t>df.plot</w:t>
+      </w:r>
+      <w:proofErr w:type="spellEnd"/>
+      <w:r>
+        <w:t>(kind=’</w:t>
+      </w:r>
+      <w:r>
+        <w:rPr>
+          <w:b/>
+          <w:bCs/>
+        </w:rPr>
+        <w:t>box</w:t>
+      </w:r>
+      <w:r>
+        <w:t>’)</w:t>
+      </w:r>
+    </w:p>
+    <w:p>
+      <w:pPr>
+        <w:ind w:left="720" w:firstLine="720"/>
+      </w:pPr>
+      <w:r>
+        <w:t xml:space="preserve"> </w:t>
+      </w:r>
+      <w:proofErr w:type="spellStart"/>
+      <w:r>
+        <w:t>plt.title</w:t>
+      </w:r>
+      <w:proofErr w:type="spellEnd"/>
+      <w:r>
+        <w:t>()</w:t>
+      </w:r>
+      <w:r>
+        <w:t>,</w:t>
+      </w:r>
+    </w:p>
+    <w:p>
+      <w:pPr>
+        <w:ind w:left="720" w:firstLine="720"/>
+      </w:pPr>
+      <w:r>
+        <w:t xml:space="preserve"> </w:t>
+      </w:r>
+      <w:proofErr w:type="spellStart"/>
+      <w:r>
+        <w:t>plt.ylabel</w:t>
+      </w:r>
+      <w:proofErr w:type="spellEnd"/>
+      <w:r>
+        <w:t>()</w:t>
+      </w:r>
+    </w:p>
+    <w:p>
+      <w:pPr>
+        <w:ind w:left="720" w:firstLine="720"/>
+      </w:pPr>
+      <w:r>
+        <w:t xml:space="preserve"> </w:t>
+      </w:r>
+      <w:proofErr w:type="spellStart"/>
+      <w:r>
+        <w:t>plt.xlabel</w:t>
+      </w:r>
+      <w:proofErr w:type="spellEnd"/>
+      <w:r>
+        <w:t>()</w:t>
+      </w:r>
+    </w:p>
+    <w:p>
+      <w:pPr>
+        <w:ind w:left="720" w:firstLine="720"/>
+      </w:pPr>
+      <w:r>
+        <w:t xml:space="preserve"> </w:t>
+      </w:r>
+      <w:proofErr w:type="spellStart"/>
+      <w:r>
+        <w:t>plt.show</w:t>
+      </w:r>
+      <w:proofErr w:type="spellEnd"/>
+      <w:r>
+        <w:t>()</w:t>
+      </w:r>
+    </w:p>
+    <w:p>
+      <w:pPr>
+        <w:rPr>
+          <w:rFonts w:ascii="Courier New" w:eastAsia="Times New Roman" w:hAnsi="Courier New" w:cs="Courier New"/>
+          <w:sz w:val="20"/>
+          <w:szCs w:val="20"/>
+        </w:rPr>
+      </w:pPr>
+    </w:p>
+    <w:p>
+      <w:pPr>
         <w:rPr>
           <w:b/>
           <w:bCs/>
           <w:u w:val="single"/>
         </w:rPr>
-        <w:t xml:space="preserve">LAB EXERCISE </w:t>
-      </w:r>
+      </w:pPr>
       <w:r>
         <w:rPr>
           <w:b/>
           <w:bCs/>
           <w:u w:val="single"/>
         </w:rPr>
-        <w:t>2</w:t>
-      </w:r>
-    </w:p>
-    <w:p>
-      <w:r>
-        <w:t>Prepare Data</w:t>
-      </w:r>
-    </w:p>
-    <w:p>
-      <w:pPr>
-        <w:ind w:firstLine="720"/>
-      </w:pPr>
-      <w:proofErr w:type="spellStart"/>
-      <w:r>
-        <w:t>df.drop</w:t>
-      </w:r>
-      <w:proofErr w:type="spellEnd"/>
-      <w:r>
-        <w:t xml:space="preserve">(), </w:t>
-      </w:r>
-      <w:proofErr w:type="spellStart"/>
-      <w:r>
-        <w:t>df.rename</w:t>
-      </w:r>
-      <w:proofErr w:type="spellEnd"/>
-      <w:r>
-        <w:t xml:space="preserve">(), </w:t>
-      </w:r>
-      <w:proofErr w:type="spellStart"/>
-      <w:r>
-        <w:t>df.sum</w:t>
-      </w:r>
-      <w:proofErr w:type="spellEnd"/>
-      <w:r>
-        <w:t xml:space="preserve">(), </w:t>
-      </w:r>
-      <w:proofErr w:type="spellStart"/>
-      <w:r>
-        <w:t>df.set_index</w:t>
-      </w:r>
-      <w:proofErr w:type="spellEnd"/>
-      <w:r>
-        <w:t xml:space="preserve">(), df.index.name, </w:t>
-      </w:r>
-    </w:p>
-    <w:p>
-      <w:pPr>
-        <w:ind w:firstLine="720"/>
-      </w:pPr>
-      <w:proofErr w:type="spellStart"/>
-      <w:r>
-        <w:t>df.loc</w:t>
-      </w:r>
-      <w:proofErr w:type="spellEnd"/>
-      <w:r>
-        <w:t xml:space="preserve">[], </w:t>
-      </w:r>
-      <w:proofErr w:type="spellStart"/>
-      <w:r>
-        <w:t>df.iloc</w:t>
-      </w:r>
-      <w:proofErr w:type="spellEnd"/>
-      <w:r>
-        <w:t xml:space="preserve">[], </w:t>
-      </w:r>
-      <w:proofErr w:type="spellStart"/>
-      <w:r>
-        <w:t>df.columns</w:t>
-      </w:r>
-      <w:proofErr w:type="spellEnd"/>
-      <w:r>
-        <w:t xml:space="preserve"> </w:t>
-      </w:r>
-    </w:p>
-    <w:p/>
-    <w:p>
-      <w:r>
-        <w:t>Visualization</w:t>
-      </w:r>
-    </w:p>
-    <w:p>
-      <w:pPr>
-        <w:rPr>
-          <w:rFonts w:ascii="Courier New" w:eastAsia="Times New Roman" w:hAnsi="Courier New" w:cs="Courier New"/>
-          <w:sz w:val="20"/>
-          <w:szCs w:val="20"/>
-        </w:rPr>
-      </w:pPr>
-      <w:r>
-        <w:t xml:space="preserve">Get a dataset: </w:t>
-      </w:r>
-      <w:r>
-        <w:t xml:space="preserve"> </w:t>
-      </w:r>
-      <w:proofErr w:type="spellStart"/>
-      <w:r>
-        <w:t>df.loc</w:t>
-      </w:r>
-      <w:proofErr w:type="spellEnd"/>
-      <w:r>
-        <w:t>[]</w:t>
-      </w:r>
-    </w:p>
-    <w:p>
-      <w:r>
-        <w:t xml:space="preserve">Plot </w:t>
-      </w:r>
-      <w:r>
-        <w:t>C</w:t>
-      </w:r>
-      <w:r>
-        <w:t xml:space="preserve">hart: </w:t>
-      </w:r>
-      <w:r>
-        <w:t xml:space="preserve">       </w:t>
-      </w:r>
-      <w:proofErr w:type="spellStart"/>
-      <w:r>
-        <w:t>df.transpose</w:t>
-      </w:r>
-      <w:proofErr w:type="spellEnd"/>
-      <w:r>
-        <w:t>()</w:t>
-      </w:r>
-      <w:r>
-        <w:t xml:space="preserve">, </w:t>
-      </w:r>
-      <w:proofErr w:type="spellStart"/>
-      <w:r>
-        <w:t>df.plot</w:t>
-      </w:r>
-      <w:proofErr w:type="spellEnd"/>
-      <w:r>
-        <w:t>(kind=’</w:t>
-      </w:r>
-      <w:r>
-        <w:rPr>
-          <w:b/>
-          <w:bCs/>
-        </w:rPr>
-        <w:t>line’</w:t>
-      </w:r>
-      <w:r>
-        <w:t>)</w:t>
-      </w:r>
-      <w:r>
-        <w:t xml:space="preserve">, </w:t>
-      </w:r>
-      <w:proofErr w:type="spellStart"/>
-      <w:r>
-        <w:t>df.plot</w:t>
-      </w:r>
-      <w:proofErr w:type="spellEnd"/>
-      <w:r>
-        <w:t>(kind=’</w:t>
-      </w:r>
-      <w:r>
-        <w:rPr>
-          <w:b/>
-          <w:bCs/>
-        </w:rPr>
-        <w:t>box</w:t>
-      </w:r>
-      <w:r>
-        <w:t>’)</w:t>
-      </w:r>
-    </w:p>
-    <w:p>
-      <w:pPr>
-        <w:ind w:left="720" w:firstLine="720"/>
-      </w:pPr>
-      <w:r>
-        <w:t xml:space="preserve"> </w:t>
-      </w:r>
-      <w:proofErr w:type="spellStart"/>
-      <w:r>
-        <w:t>plt.title</w:t>
-      </w:r>
-      <w:proofErr w:type="spellEnd"/>
-      <w:r>
-        <w:t>()</w:t>
-      </w:r>
-      <w:r>
-        <w:t>,</w:t>
-      </w:r>
-    </w:p>
-    <w:p>
-      <w:pPr>
-        <w:ind w:left="720" w:firstLine="720"/>
-      </w:pPr>
-      <w:r>
-        <w:t xml:space="preserve"> </w:t>
-      </w:r>
-      <w:proofErr w:type="spellStart"/>
-      <w:r>
-        <w:t>plt.ylabel</w:t>
-      </w:r>
-      <w:proofErr w:type="spellEnd"/>
-      <w:r>
-        <w:t>()</w:t>
-      </w:r>
-    </w:p>
-    <w:p>
-      <w:pPr>
-        <w:ind w:left="720" w:firstLine="720"/>
-      </w:pPr>
-      <w:r>
-        <w:t xml:space="preserve"> </w:t>
-      </w:r>
-      <w:proofErr w:type="spellStart"/>
-      <w:r>
-        <w:t>plt.xlabel</w:t>
-      </w:r>
-      <w:proofErr w:type="spellEnd"/>
-      <w:r>
-        <w:t>()</w:t>
-      </w:r>
-    </w:p>
-    <w:p>
-      <w:pPr>
-        <w:ind w:left="720" w:firstLine="720"/>
-      </w:pPr>
-      <w:r>
-        <w:t xml:space="preserve"> </w:t>
-      </w:r>
-      <w:proofErr w:type="spellStart"/>
-      <w:r>
-        <w:t>plt.show</w:t>
-      </w:r>
-      <w:proofErr w:type="spellEnd"/>
-      <w:r>
-        <w:t>()</w:t>
-      </w:r>
-    </w:p>
-    <w:p>
-      <w:pPr>
-        <w:rPr>
-          <w:rFonts w:ascii="Courier New" w:eastAsia="Times New Roman" w:hAnsi="Courier New" w:cs="Courier New"/>
-          <w:sz w:val="20"/>
-          <w:szCs w:val="20"/>
-        </w:rPr>
-      </w:pPr>
-    </w:p>
-    <w:p>
-      <w:pPr>
+        <w:t xml:space="preserve">LAB </w:t>
+      </w:r>
+      <w:r>
         <w:rPr>
           <w:b/>
           <w:bCs/>
           <w:u w:val="single"/>
         </w:rPr>
-      </w:pPr>
-      <w:r>
-        <w:rPr>
+        <w:t>3</w:t>
+      </w:r>
+    </w:p>
+    <w:p>
+      <w:pPr>
+        <w:rPr>
+          <w:rFonts w:ascii="Courier New" w:eastAsia="Times New Roman" w:hAnsi="Courier New" w:cs="Courier New"/>
+          <w:sz w:val="20"/>
+          <w:szCs w:val="20"/>
+        </w:rPr>
+      </w:pPr>
+      <w:r>
+        <w:rPr>
+          <w:rFonts w:ascii="Courier New" w:eastAsia="Times New Roman" w:hAnsi="Courier New" w:cs="Courier New"/>
+          <w:sz w:val="20"/>
+          <w:szCs w:val="20"/>
+        </w:rPr>
+        <w:t xml:space="preserve">from </w:t>
+      </w:r>
+      <w:proofErr w:type="spellStart"/>
+      <w:r>
+        <w:rPr>
+          <w:rFonts w:ascii="Courier New" w:eastAsia="Times New Roman" w:hAnsi="Courier New" w:cs="Courier New"/>
+          <w:sz w:val="20"/>
+          <w:szCs w:val="20"/>
+        </w:rPr>
+        <w:t>sklearn</w:t>
+      </w:r>
+      <w:proofErr w:type="spellEnd"/>
+      <w:r>
+        <w:rPr>
+          <w:rFonts w:ascii="Courier New" w:eastAsia="Times New Roman" w:hAnsi="Courier New" w:cs="Courier New"/>
+          <w:sz w:val="20"/>
+          <w:szCs w:val="20"/>
+        </w:rPr>
+        <w:t xml:space="preserve"> import </w:t>
+      </w:r>
+      <w:proofErr w:type="spellStart"/>
+      <w:r>
+        <w:rPr>
+          <w:rFonts w:ascii="Courier New" w:eastAsia="Times New Roman" w:hAnsi="Courier New" w:cs="Courier New"/>
+          <w:sz w:val="20"/>
+          <w:szCs w:val="20"/>
+        </w:rPr>
+        <w:t>linear_model</w:t>
+      </w:r>
+      <w:proofErr w:type="spellEnd"/>
+    </w:p>
+    <w:p>
+      <w:pPr>
+        <w:rPr>
+          <w:rFonts w:ascii="Courier New" w:eastAsia="Times New Roman" w:hAnsi="Courier New" w:cs="Courier New"/>
+          <w:sz w:val="20"/>
+          <w:szCs w:val="20"/>
+        </w:rPr>
+      </w:pPr>
+      <w:proofErr w:type="spellStart"/>
+      <w:r>
+        <w:rPr>
+          <w:rFonts w:ascii="Courier New" w:eastAsia="Times New Roman" w:hAnsi="Courier New" w:cs="Courier New"/>
+          <w:sz w:val="20"/>
+          <w:szCs w:val="20"/>
+        </w:rPr>
+        <w:t>regr</w:t>
+      </w:r>
+      <w:proofErr w:type="spellEnd"/>
+      <w:r>
+        <w:rPr>
+          <w:rFonts w:ascii="Courier New" w:eastAsia="Times New Roman" w:hAnsi="Courier New" w:cs="Courier New"/>
+          <w:sz w:val="20"/>
+          <w:szCs w:val="20"/>
+        </w:rPr>
+        <w:t xml:space="preserve"> = </w:t>
+      </w:r>
+      <w:proofErr w:type="spellStart"/>
+      <w:r>
+        <w:rPr>
+          <w:rFonts w:ascii="Courier New" w:eastAsia="Times New Roman" w:hAnsi="Courier New" w:cs="Courier New"/>
+          <w:sz w:val="20"/>
+          <w:szCs w:val="20"/>
+        </w:rPr>
+        <w:t>linear_model.</w:t>
+      </w:r>
+      <w:r>
+        <w:rPr>
+          <w:rFonts w:ascii="Courier New" w:eastAsia="Times New Roman" w:hAnsi="Courier New" w:cs="Courier New"/>
           <w:b/>
           <w:bCs/>
-          <w:u w:val="single"/>
-        </w:rPr>
-        <w:t xml:space="preserve">LAB EXERCISE </w:t>
-      </w:r>
-      <w:r>
-        <w:rPr>
+          <w:sz w:val="20"/>
+          <w:szCs w:val="20"/>
+        </w:rPr>
+        <w:t>LinearRegression</w:t>
+      </w:r>
+      <w:proofErr w:type="spellEnd"/>
+      <w:r>
+        <w:rPr>
+          <w:rFonts w:ascii="Courier New" w:eastAsia="Times New Roman" w:hAnsi="Courier New" w:cs="Courier New"/>
           <w:b/>
           <w:bCs/>
-          <w:u w:val="single"/>
-        </w:rPr>
-        <w:t>3</w:t>
-      </w:r>
-    </w:p>
-    <w:p>
-      <w:pPr>
-        <w:rPr>
+          <w:sz w:val="20"/>
+          <w:szCs w:val="20"/>
+        </w:rPr>
+        <w:t>()</w:t>
+      </w:r>
+    </w:p>
+    <w:p>
+      <w:pPr>
+        <w:rPr>
+          <w:rFonts w:ascii="Courier New" w:eastAsia="Times New Roman" w:hAnsi="Courier New" w:cs="Courier New"/>
+          <w:sz w:val="20"/>
+          <w:szCs w:val="20"/>
+        </w:rPr>
+      </w:pPr>
+      <w:proofErr w:type="spellStart"/>
+      <w:r>
+        <w:rPr>
+          <w:rFonts w:ascii="Courier New" w:eastAsia="Times New Roman" w:hAnsi="Courier New" w:cs="Courier New"/>
+          <w:sz w:val="20"/>
+          <w:szCs w:val="20"/>
+        </w:rPr>
+        <w:t>train_x</w:t>
+      </w:r>
+      <w:proofErr w:type="spellEnd"/>
+      <w:r>
+        <w:rPr>
+          <w:rFonts w:ascii="Courier New" w:eastAsia="Times New Roman" w:hAnsi="Courier New" w:cs="Courier New"/>
+          <w:sz w:val="20"/>
+          <w:szCs w:val="20"/>
+        </w:rPr>
+        <w:t xml:space="preserve"> = </w:t>
+      </w:r>
+      <w:proofErr w:type="spellStart"/>
+      <w:r>
+        <w:rPr>
+          <w:rFonts w:ascii="Courier New" w:eastAsia="Times New Roman" w:hAnsi="Courier New" w:cs="Courier New"/>
+          <w:sz w:val="20"/>
+          <w:szCs w:val="20"/>
+        </w:rPr>
+        <w:t>np.asanyarray</w:t>
+      </w:r>
+      <w:proofErr w:type="spellEnd"/>
+      <w:r>
+        <w:rPr>
+          <w:rFonts w:ascii="Courier New" w:eastAsia="Times New Roman" w:hAnsi="Courier New" w:cs="Courier New"/>
+          <w:sz w:val="20"/>
+          <w:szCs w:val="20"/>
+        </w:rPr>
+        <w:t>(train[])</w:t>
+      </w:r>
+    </w:p>
+    <w:p>
+      <w:pPr>
+        <w:rPr>
+          <w:rFonts w:ascii="Courier New" w:eastAsia="Times New Roman" w:hAnsi="Courier New" w:cs="Courier New"/>
+          <w:sz w:val="20"/>
+          <w:szCs w:val="20"/>
+        </w:rPr>
+      </w:pPr>
+      <w:proofErr w:type="spellStart"/>
+      <w:r>
+        <w:rPr>
+          <w:rFonts w:ascii="Courier New" w:eastAsia="Times New Roman" w:hAnsi="Courier New" w:cs="Courier New"/>
+          <w:sz w:val="20"/>
+          <w:szCs w:val="20"/>
+        </w:rPr>
+        <w:t>train_y</w:t>
+      </w:r>
+      <w:proofErr w:type="spellEnd"/>
+      <w:r>
+        <w:rPr>
+          <w:rFonts w:ascii="Courier New" w:eastAsia="Times New Roman" w:hAnsi="Courier New" w:cs="Courier New"/>
+          <w:sz w:val="20"/>
+          <w:szCs w:val="20"/>
+        </w:rPr>
+        <w:t xml:space="preserve"> = </w:t>
+      </w:r>
+      <w:proofErr w:type="spellStart"/>
+      <w:r>
+        <w:rPr>
+          <w:rFonts w:ascii="Courier New" w:eastAsia="Times New Roman" w:hAnsi="Courier New" w:cs="Courier New"/>
+          <w:sz w:val="20"/>
+          <w:szCs w:val="20"/>
+        </w:rPr>
+        <w:t>np.asanyarray</w:t>
+      </w:r>
+      <w:proofErr w:type="spellEnd"/>
+      <w:r>
+        <w:rPr>
+          <w:rFonts w:ascii="Courier New" w:eastAsia="Times New Roman" w:hAnsi="Courier New" w:cs="Courier New"/>
+          <w:sz w:val="20"/>
+          <w:szCs w:val="20"/>
+        </w:rPr>
+        <w:t>(train[])</w:t>
+      </w:r>
+    </w:p>
+    <w:p>
+      <w:pPr>
+        <w:rPr>
+          <w:rFonts w:ascii="Courier New" w:eastAsia="Times New Roman" w:hAnsi="Courier New" w:cs="Courier New"/>
+          <w:sz w:val="20"/>
+          <w:szCs w:val="20"/>
+        </w:rPr>
+      </w:pPr>
+      <w:proofErr w:type="spellStart"/>
+      <w:r>
+        <w:rPr>
+          <w:rFonts w:ascii="Courier New" w:eastAsia="Times New Roman" w:hAnsi="Courier New" w:cs="Courier New"/>
           <w:b/>
           <w:bCs/>
-          <w:u w:val="single"/>
-        </w:rPr>
-      </w:pPr>
-    </w:p>
-    <w:p>
-      <w:pPr>
-        <w:rPr>
-          <w:rFonts w:ascii="Courier New" w:eastAsia="Times New Roman" w:hAnsi="Courier New" w:cs="Courier New"/>
-          <w:sz w:val="20"/>
-          <w:szCs w:val="20"/>
-        </w:rPr>
-      </w:pPr>
-      <w:r>
-        <w:rPr>
-          <w:rFonts w:ascii="Courier New" w:eastAsia="Times New Roman" w:hAnsi="Courier New" w:cs="Courier New"/>
-          <w:sz w:val="20"/>
-          <w:szCs w:val="20"/>
-        </w:rPr>
-        <w:t xml:space="preserve">from </w:t>
-      </w:r>
-      <w:proofErr w:type="spellStart"/>
-      <w:r>
-        <w:rPr>
-          <w:rFonts w:ascii="Courier New" w:eastAsia="Times New Roman" w:hAnsi="Courier New" w:cs="Courier New"/>
-          <w:sz w:val="20"/>
-          <w:szCs w:val="20"/>
-        </w:rPr>
-        <w:t>sklearn</w:t>
-      </w:r>
-      <w:proofErr w:type="spellEnd"/>
-      <w:r>
-        <w:rPr>
-          <w:rFonts w:ascii="Courier New" w:eastAsia="Times New Roman" w:hAnsi="Courier New" w:cs="Courier New"/>
-          <w:sz w:val="20"/>
-          <w:szCs w:val="20"/>
-        </w:rPr>
-        <w:t xml:space="preserve"> import </w:t>
-      </w:r>
-      <w:proofErr w:type="spellStart"/>
-      <w:r>
-        <w:rPr>
-          <w:rFonts w:ascii="Courier New" w:eastAsia="Times New Roman" w:hAnsi="Courier New" w:cs="Courier New"/>
-          <w:sz w:val="20"/>
-          <w:szCs w:val="20"/>
-        </w:rPr>
-        <w:t>linear_model</w:t>
-      </w:r>
-      <w:proofErr w:type="spellEnd"/>
-    </w:p>
-    <w:p>
-      <w:pPr>
-        <w:rPr>
-          <w:rFonts w:ascii="Courier New" w:eastAsia="Times New Roman" w:hAnsi="Courier New" w:cs="Courier New"/>
-          <w:sz w:val="20"/>
-          <w:szCs w:val="20"/>
-        </w:rPr>
-      </w:pPr>
-      <w:proofErr w:type="spellStart"/>
-      <w:r>
-        <w:rPr>
-          <w:rFonts w:ascii="Courier New" w:eastAsia="Times New Roman" w:hAnsi="Courier New" w:cs="Courier New"/>
-          <w:sz w:val="20"/>
-          <w:szCs w:val="20"/>
-        </w:rPr>
-        <w:t>regr</w:t>
-      </w:r>
-      <w:proofErr w:type="spellEnd"/>
-      <w:r>
-        <w:rPr>
-          <w:rFonts w:ascii="Courier New" w:eastAsia="Times New Roman" w:hAnsi="Courier New" w:cs="Courier New"/>
-          <w:sz w:val="20"/>
-          <w:szCs w:val="20"/>
-        </w:rPr>
-        <w:t xml:space="preserve"> = </w:t>
-      </w:r>
-      <w:proofErr w:type="spellStart"/>
-      <w:r>
-        <w:rPr>
-          <w:rFonts w:ascii="Courier New" w:eastAsia="Times New Roman" w:hAnsi="Courier New" w:cs="Courier New"/>
-          <w:sz w:val="20"/>
-          <w:szCs w:val="20"/>
-        </w:rPr>
-        <w:t>linear_model.</w:t>
-      </w:r>
-      <w:r>
-        <w:rPr>
-          <w:rFonts w:ascii="Courier New" w:eastAsia="Times New Roman" w:hAnsi="Courier New" w:cs="Courier New"/>
+          <w:sz w:val="20"/>
+          <w:szCs w:val="20"/>
+        </w:rPr>
+        <w:t>regr.fit</w:t>
+      </w:r>
+      <w:proofErr w:type="spellEnd"/>
+      <w:r>
+        <w:rPr>
+          <w:rFonts w:ascii="Courier New" w:eastAsia="Times New Roman" w:hAnsi="Courier New" w:cs="Courier New"/>
+          <w:sz w:val="20"/>
+          <w:szCs w:val="20"/>
+        </w:rPr>
+        <w:t xml:space="preserve"> (</w:t>
+      </w:r>
+      <w:proofErr w:type="spellStart"/>
+      <w:r>
+        <w:rPr>
+          <w:rFonts w:ascii="Courier New" w:eastAsia="Times New Roman" w:hAnsi="Courier New" w:cs="Courier New"/>
+          <w:sz w:val="20"/>
+          <w:szCs w:val="20"/>
+        </w:rPr>
+        <w:t>train_x</w:t>
+      </w:r>
+      <w:proofErr w:type="spellEnd"/>
+      <w:r>
+        <w:rPr>
+          <w:rFonts w:ascii="Courier New" w:eastAsia="Times New Roman" w:hAnsi="Courier New" w:cs="Courier New"/>
+          <w:sz w:val="20"/>
+          <w:szCs w:val="20"/>
+        </w:rPr>
+        <w:t xml:space="preserve">, </w:t>
+      </w:r>
+      <w:proofErr w:type="spellStart"/>
+      <w:r>
+        <w:rPr>
+          <w:rFonts w:ascii="Courier New" w:eastAsia="Times New Roman" w:hAnsi="Courier New" w:cs="Courier New"/>
+          <w:sz w:val="20"/>
+          <w:szCs w:val="20"/>
+        </w:rPr>
+        <w:t>train_y</w:t>
+      </w:r>
+      <w:proofErr w:type="spellEnd"/>
+      <w:r>
+        <w:rPr>
+          <w:rFonts w:ascii="Courier New" w:eastAsia="Times New Roman" w:hAnsi="Courier New" w:cs="Courier New"/>
+          <w:sz w:val="20"/>
+          <w:szCs w:val="20"/>
+        </w:rPr>
+        <w:t>)</w:t>
+      </w:r>
+    </w:p>
+    <w:p>
+      <w:pPr>
+        <w:pStyle w:val="ListParagraph"/>
+        <w:ind w:left="1440"/>
+        <w:rPr>
+          <w:rFonts w:ascii="Courier New" w:eastAsia="Times New Roman" w:hAnsi="Courier New" w:cs="Courier New"/>
+          <w:sz w:val="20"/>
+          <w:szCs w:val="20"/>
+        </w:rPr>
+      </w:pPr>
+    </w:p>
+    <w:p>
+      <w:pPr>
+        <w:rPr>
           <w:b/>
           <w:bCs/>
-          <w:sz w:val="20"/>
-          <w:szCs w:val="20"/>
-        </w:rPr>
-        <w:t>LinearRegression</w:t>
-      </w:r>
-      <w:proofErr w:type="spellEnd"/>
-      <w:r>
-        <w:rPr>
-          <w:rFonts w:ascii="Courier New" w:eastAsia="Times New Roman" w:hAnsi="Courier New" w:cs="Courier New"/>
-          <w:b/>
-          <w:bCs/>
-          <w:sz w:val="20"/>
-          <w:szCs w:val="20"/>
-        </w:rPr>
-        <w:t>()</w:t>
-      </w:r>
-    </w:p>
-    <w:p>
-      <w:pPr>
-        <w:rPr>
-          <w:rFonts w:ascii="Courier New" w:eastAsia="Times New Roman" w:hAnsi="Courier New" w:cs="Courier New"/>
-          <w:sz w:val="20"/>
-          <w:szCs w:val="20"/>
-        </w:rPr>
-      </w:pPr>
-      <w:proofErr w:type="spellStart"/>
-      <w:r>
-        <w:rPr>
-          <w:rFonts w:ascii="Courier New" w:eastAsia="Times New Roman" w:hAnsi="Courier New" w:cs="Courier New"/>
-          <w:sz w:val="20"/>
-          <w:szCs w:val="20"/>
-        </w:rPr>
-        <w:t>train_x</w:t>
-      </w:r>
-      <w:proofErr w:type="spellEnd"/>
-      <w:r>
-        <w:rPr>
-          <w:rFonts w:ascii="Courier New" w:eastAsia="Times New Roman" w:hAnsi="Courier New" w:cs="Courier New"/>
-          <w:sz w:val="20"/>
-          <w:szCs w:val="20"/>
-        </w:rPr>
-        <w:t xml:space="preserve"> = </w:t>
-      </w:r>
-      <w:proofErr w:type="spellStart"/>
-      <w:r>
-        <w:rPr>
-          <w:rFonts w:ascii="Courier New" w:eastAsia="Times New Roman" w:hAnsi="Courier New" w:cs="Courier New"/>
-          <w:sz w:val="20"/>
-          <w:szCs w:val="20"/>
-        </w:rPr>
-        <w:t>np.asanyarray</w:t>
-      </w:r>
-      <w:proofErr w:type="spellEnd"/>
-      <w:r>
-        <w:rPr>
-          <w:rFonts w:ascii="Courier New" w:eastAsia="Times New Roman" w:hAnsi="Courier New" w:cs="Courier New"/>
-          <w:sz w:val="20"/>
-          <w:szCs w:val="20"/>
-        </w:rPr>
-        <w:t>(train[['ENGINESIZE']])</w:t>
-      </w:r>
-    </w:p>
-    <w:p>
-      <w:pPr>
-        <w:rPr>
-          <w:rFonts w:ascii="Courier New" w:eastAsia="Times New Roman" w:hAnsi="Courier New" w:cs="Courier New"/>
-          <w:sz w:val="20"/>
-          <w:szCs w:val="20"/>
-        </w:rPr>
-      </w:pPr>
-      <w:proofErr w:type="spellStart"/>
-      <w:r>
-        <w:rPr>
-          <w:rFonts w:ascii="Courier New" w:eastAsia="Times New Roman" w:hAnsi="Courier New" w:cs="Courier New"/>
-          <w:sz w:val="20"/>
-          <w:szCs w:val="20"/>
-        </w:rPr>
-        <w:t>train_y</w:t>
-      </w:r>
-      <w:proofErr w:type="spellEnd"/>
-      <w:r>
-        <w:rPr>
-          <w:rFonts w:ascii="Courier New" w:eastAsia="Times New Roman" w:hAnsi="Courier New" w:cs="Courier New"/>
-          <w:sz w:val="20"/>
-          <w:szCs w:val="20"/>
-        </w:rPr>
-        <w:t xml:space="preserve"> = </w:t>
-      </w:r>
-      <w:proofErr w:type="spellStart"/>
-      <w:r>
-        <w:rPr>
-          <w:rFonts w:ascii="Courier New" w:eastAsia="Times New Roman" w:hAnsi="Courier New" w:cs="Courier New"/>
-          <w:sz w:val="20"/>
-          <w:szCs w:val="20"/>
-        </w:rPr>
-        <w:t>np.asanyarray</w:t>
-      </w:r>
-      <w:proofErr w:type="spellEnd"/>
-      <w:r>
-        <w:rPr>
-          <w:rFonts w:ascii="Courier New" w:eastAsia="Times New Roman" w:hAnsi="Courier New" w:cs="Courier New"/>
-          <w:sz w:val="20"/>
-          <w:szCs w:val="20"/>
-        </w:rPr>
-        <w:t>(train[['CO2EMISSIONS']])</w:t>
-      </w:r>
-    </w:p>
-    <w:p>
-      <w:pPr>
-        <w:rPr>
-          <w:rFonts w:ascii="Courier New" w:eastAsia="Times New Roman" w:hAnsi="Courier New" w:cs="Courier New"/>
-          <w:sz w:val="20"/>
-          <w:szCs w:val="20"/>
-        </w:rPr>
-      </w:pPr>
-      <w:proofErr w:type="spellStart"/>
-      <w:r>
-        <w:rPr>
-          <w:rFonts w:ascii="Courier New" w:eastAsia="Times New Roman" w:hAnsi="Courier New" w:cs="Courier New"/>
-          <w:b/>
-          <w:bCs/>
-          <w:sz w:val="20"/>
-          <w:szCs w:val="20"/>
-        </w:rPr>
-        <w:t>regr.fit</w:t>
-      </w:r>
-      <w:proofErr w:type="spellEnd"/>
-      <w:r>
-        <w:rPr>
-          <w:rFonts w:ascii="Courier New" w:eastAsia="Times New Roman" w:hAnsi="Courier New" w:cs="Courier New"/>
-          <w:sz w:val="20"/>
-          <w:szCs w:val="20"/>
-        </w:rPr>
-        <w:t xml:space="preserve"> (</w:t>
-      </w:r>
-      <w:proofErr w:type="spellStart"/>
-      <w:r>
-        <w:rPr>
-          <w:rFonts w:ascii="Courier New" w:eastAsia="Times New Roman" w:hAnsi="Courier New" w:cs="Courier New"/>
-          <w:sz w:val="20"/>
-          <w:szCs w:val="20"/>
-        </w:rPr>
-        <w:t>train_x</w:t>
-      </w:r>
-      <w:proofErr w:type="spellEnd"/>
-      <w:r>
-        <w:rPr>
-          <w:rFonts w:ascii="Courier New" w:eastAsia="Times New Roman" w:hAnsi="Courier New" w:cs="Courier New"/>
-          <w:sz w:val="20"/>
-          <w:szCs w:val="20"/>
-        </w:rPr>
-        <w:t xml:space="preserve">, </w:t>
-      </w:r>
-      <w:proofErr w:type="spellStart"/>
-      <w:r>
-        <w:rPr>
-          <w:rFonts w:ascii="Courier New" w:eastAsia="Times New Roman" w:hAnsi="Courier New" w:cs="Courier New"/>
-          <w:sz w:val="20"/>
-          <w:szCs w:val="20"/>
-        </w:rPr>
-        <w:t>train_y</w:t>
-      </w:r>
-      <w:proofErr w:type="spellEnd"/>
-      <w:r>
-        <w:rPr>
-          <w:rFonts w:ascii="Courier New" w:eastAsia="Times New Roman" w:hAnsi="Courier New" w:cs="Courier New"/>
-          <w:sz w:val="20"/>
-          <w:szCs w:val="20"/>
-        </w:rPr>
-        <w:t>)</w:t>
-      </w:r>
-    </w:p>
-    <w:p>
-      <w:pPr>
-        <w:pStyle w:val="ListParagraph"/>
-        <w:ind w:left="1440"/>
-        <w:rPr>
-          <w:rFonts w:ascii="Courier New" w:eastAsia="Times New Roman" w:hAnsi="Courier New" w:cs="Courier New"/>
-          <w:sz w:val="20"/>
-          <w:szCs w:val="20"/>
-        </w:rPr>
-      </w:pPr>
-    </w:p>
-    <w:p>
-      <w:pPr>
-        <w:rPr>
-          <w:b/>
-          <w:bCs/>
-        </w:rPr>
-      </w:pPr>
-      <w:bookmarkStart w:id="0" w:name="_GoBack"/>
-      <w:bookmarkEnd w:id="0"/>
+        </w:rPr>
+      </w:pPr>
     </w:p>
     <w:sectPr>
       <w:pgSz w:w="12240" w:h="15840"/>
@@ -2375,6 +2475,18 @@
     <w:basedOn w:val="DefaultParagraphFont"/>
     <w:rsid w:val="007B3D9A"/>
   </w:style>
+  <w:style w:type="character" w:styleId="Hyperlink">
+    <w:name w:val="Hyperlink"/>
+    <w:basedOn w:val="DefaultParagraphFont"/>
+    <w:uiPriority w:val="99"/>
+    <w:semiHidden/>
+    <w:unhideWhenUsed/>
+    <w:rsid w:val="00F35B5E"/>
+    <w:rPr>
+      <w:color w:val="0000FF"/>
+      <w:u w:val="single"/>
+    </w:rPr>
+  </w:style>
 </w:styles>
 </file>
 
